--- a/11-Strings/string.docx
+++ b/11-Strings/string.docx
@@ -5,7 +5,7 @@
     <w:tbl>
       <w:tblPr>
         <w:tblStyle w:val="TableGrid"/>
-        <w:tblpPr w:leftFromText="180" w:rightFromText="180" w:vertAnchor="page" w:horzAnchor="margin" w:tblpXSpec="center" w:tblpY="2521"/>
+        <w:tblpPr w:leftFromText="180" w:rightFromText="180" w:vertAnchor="page" w:horzAnchor="margin" w:tblpXSpec="center" w:tblpY="3193"/>
         <w:tblW w:w="10342" w:type="dxa"/>
         <w:tblLook w:val="04A0" w:firstRow="1" w:lastRow="0" w:firstColumn="1" w:lastColumn="0" w:noHBand="0" w:noVBand="1"/>
       </w:tblPr>
@@ -27,8 +27,16 @@
               <w:tabs>
                 <w:tab w:val="left" w:pos="1149"/>
               </w:tabs>
-            </w:pPr>
-            <w:r>
+              <w:rPr>
+                <w:sz w:val="24"/>
+                <w:szCs w:val="24"/>
+              </w:rPr>
+            </w:pPr>
+            <w:r>
+              <w:rPr>
+                <w:sz w:val="24"/>
+                <w:szCs w:val="24"/>
+              </w:rPr>
               <w:t>1.</w:t>
             </w:r>
           </w:p>
@@ -42,8 +50,16 @@
               <w:tabs>
                 <w:tab w:val="left" w:pos="1149"/>
               </w:tabs>
-            </w:pPr>
-            <w:r>
+              <w:rPr>
+                <w:sz w:val="24"/>
+                <w:szCs w:val="24"/>
+              </w:rPr>
+            </w:pPr>
+            <w:r>
+              <w:rPr>
+                <w:sz w:val="24"/>
+                <w:szCs w:val="24"/>
+              </w:rPr>
               <w:t>strlen(string name)</w:t>
             </w:r>
           </w:p>
@@ -57,8 +73,16 @@
               <w:tabs>
                 <w:tab w:val="left" w:pos="1149"/>
               </w:tabs>
-            </w:pPr>
-            <w:r>
+              <w:rPr>
+                <w:sz w:val="24"/>
+                <w:szCs w:val="24"/>
+              </w:rPr>
+            </w:pPr>
+            <w:r>
+              <w:rPr>
+                <w:sz w:val="24"/>
+                <w:szCs w:val="24"/>
+              </w:rPr>
               <w:t>return the length of the string name</w:t>
             </w:r>
           </w:p>
@@ -77,8 +101,16 @@
               <w:tabs>
                 <w:tab w:val="left" w:pos="1149"/>
               </w:tabs>
-            </w:pPr>
-            <w:r>
+              <w:rPr>
+                <w:sz w:val="24"/>
+                <w:szCs w:val="24"/>
+              </w:rPr>
+            </w:pPr>
+            <w:r>
+              <w:rPr>
+                <w:sz w:val="24"/>
+                <w:szCs w:val="24"/>
+              </w:rPr>
               <w:t>2.</w:t>
             </w:r>
           </w:p>
@@ -92,8 +124,16 @@
               <w:tabs>
                 <w:tab w:val="left" w:pos="1149"/>
               </w:tabs>
-            </w:pPr>
-            <w:r>
+              <w:rPr>
+                <w:sz w:val="24"/>
+                <w:szCs w:val="24"/>
+              </w:rPr>
+            </w:pPr>
+            <w:r>
+              <w:rPr>
+                <w:sz w:val="24"/>
+                <w:szCs w:val="24"/>
+              </w:rPr>
               <w:t>strcpy(destination ,source)</w:t>
             </w:r>
           </w:p>
@@ -107,8 +147,16 @@
               <w:tabs>
                 <w:tab w:val="left" w:pos="1149"/>
               </w:tabs>
-            </w:pPr>
-            <w:r>
+              <w:rPr>
+                <w:sz w:val="24"/>
+                <w:szCs w:val="24"/>
+              </w:rPr>
+            </w:pPr>
+            <w:r>
+              <w:rPr>
+                <w:sz w:val="24"/>
+                <w:szCs w:val="24"/>
+              </w:rPr>
               <w:t>copies the contents of source string to destination string</w:t>
             </w:r>
           </w:p>
@@ -127,8 +175,16 @@
               <w:tabs>
                 <w:tab w:val="left" w:pos="1149"/>
               </w:tabs>
-            </w:pPr>
-            <w:r>
+              <w:rPr>
+                <w:sz w:val="24"/>
+                <w:szCs w:val="24"/>
+              </w:rPr>
+            </w:pPr>
+            <w:r>
+              <w:rPr>
+                <w:sz w:val="24"/>
+                <w:szCs w:val="24"/>
+              </w:rPr>
               <w:t>3.</w:t>
             </w:r>
           </w:p>
@@ -142,8 +198,16 @@
               <w:tabs>
                 <w:tab w:val="left" w:pos="1149"/>
               </w:tabs>
-            </w:pPr>
-            <w:r>
+              <w:rPr>
+                <w:sz w:val="24"/>
+                <w:szCs w:val="24"/>
+              </w:rPr>
+            </w:pPr>
+            <w:r>
+              <w:rPr>
+                <w:sz w:val="24"/>
+                <w:szCs w:val="24"/>
+              </w:rPr>
               <w:t>strcat(first string,second string )</w:t>
             </w:r>
           </w:p>
@@ -157,8 +221,16 @@
               <w:tabs>
                 <w:tab w:val="left" w:pos="1149"/>
               </w:tabs>
-            </w:pPr>
-            <w:r>
+              <w:rPr>
+                <w:sz w:val="24"/>
+                <w:szCs w:val="24"/>
+              </w:rPr>
+            </w:pPr>
+            <w:r>
+              <w:rPr>
+                <w:sz w:val="24"/>
+                <w:szCs w:val="24"/>
+              </w:rPr>
               <w:t>concats or joins first string with second string.the result of the string is stored in first string</w:t>
             </w:r>
           </w:p>
@@ -177,8 +249,16 @@
               <w:tabs>
                 <w:tab w:val="left" w:pos="1149"/>
               </w:tabs>
-            </w:pPr>
-            <w:r>
+              <w:rPr>
+                <w:sz w:val="24"/>
+                <w:szCs w:val="24"/>
+              </w:rPr>
+            </w:pPr>
+            <w:r>
+              <w:rPr>
+                <w:sz w:val="24"/>
+                <w:szCs w:val="24"/>
+              </w:rPr>
               <w:t>4.</w:t>
             </w:r>
           </w:p>
@@ -192,8 +272,16 @@
               <w:tabs>
                 <w:tab w:val="left" w:pos="1149"/>
               </w:tabs>
-            </w:pPr>
-            <w:r>
+              <w:rPr>
+                <w:sz w:val="24"/>
+                <w:szCs w:val="24"/>
+              </w:rPr>
+            </w:pPr>
+            <w:r>
+              <w:rPr>
+                <w:sz w:val="24"/>
+                <w:szCs w:val="24"/>
+              </w:rPr>
               <w:t>strcmp(first string,second string )</w:t>
             </w:r>
           </w:p>
@@ -207,9 +295,98 @@
               <w:tabs>
                 <w:tab w:val="left" w:pos="1149"/>
               </w:tabs>
-            </w:pPr>
-            <w:r>
-              <w:t>compares the first string with second string if both strings are same,it returns 0.</w:t>
+              <w:rPr>
+                <w:sz w:val="24"/>
+                <w:szCs w:val="24"/>
+              </w:rPr>
+            </w:pPr>
+            <w:proofErr w:type="gramStart"/>
+            <w:r>
+              <w:rPr>
+                <w:sz w:val="24"/>
+                <w:szCs w:val="24"/>
+              </w:rPr>
+              <w:t>compares</w:t>
+            </w:r>
+            <w:proofErr w:type="gramEnd"/>
+            <w:r>
+              <w:rPr>
+                <w:sz w:val="24"/>
+                <w:szCs w:val="24"/>
+              </w:rPr>
+              <w:t xml:space="preserve"> the first string with second string if both strings are </w:t>
+            </w:r>
+            <w:proofErr w:type="spellStart"/>
+            <w:r>
+              <w:rPr>
+                <w:sz w:val="24"/>
+                <w:szCs w:val="24"/>
+              </w:rPr>
+              <w:t>same,it</w:t>
+            </w:r>
+            <w:proofErr w:type="spellEnd"/>
+            <w:r>
+              <w:rPr>
+                <w:sz w:val="24"/>
+                <w:szCs w:val="24"/>
+              </w:rPr>
+              <w:t xml:space="preserve"> returns 0.</w:t>
+            </w:r>
+          </w:p>
+          <w:p>
+            <w:pPr>
+              <w:tabs>
+                <w:tab w:val="left" w:pos="1149"/>
+              </w:tabs>
+              <w:rPr>
+                <w:sz w:val="24"/>
+                <w:szCs w:val="24"/>
+              </w:rPr>
+            </w:pPr>
+          </w:p>
+          <w:p>
+            <w:pPr>
+              <w:rPr>
+                <w:sz w:val="24"/>
+                <w:szCs w:val="24"/>
+              </w:rPr>
+            </w:pPr>
+            <w:r>
+              <w:rPr>
+                <w:sz w:val="24"/>
+                <w:szCs w:val="24"/>
+              </w:rPr>
+              <w:t>str1&lt;str2  -&gt;  - 1</w:t>
+            </w:r>
+          </w:p>
+          <w:p>
+            <w:pPr>
+              <w:rPr>
+                <w:sz w:val="24"/>
+                <w:szCs w:val="24"/>
+              </w:rPr>
+            </w:pPr>
+            <w:r>
+              <w:rPr>
+                <w:sz w:val="24"/>
+                <w:szCs w:val="24"/>
+              </w:rPr>
+              <w:t>str1&gt;str2  -&gt; + 1</w:t>
+            </w:r>
+          </w:p>
+          <w:p>
+            <w:pPr>
+              <w:rPr>
+                <w:sz w:val="24"/>
+                <w:szCs w:val="24"/>
+              </w:rPr>
+            </w:pPr>
+            <w:r>
+              <w:rPr>
+                <w:sz w:val="24"/>
+                <w:szCs w:val="24"/>
+              </w:rPr>
+              <w:t>str1=str2  -&gt;  0</w:t>
             </w:r>
           </w:p>
         </w:tc>
@@ -227,8 +404,16 @@
               <w:tabs>
                 <w:tab w:val="left" w:pos="1149"/>
               </w:tabs>
-            </w:pPr>
-            <w:r>
+              <w:rPr>
+                <w:sz w:val="24"/>
+                <w:szCs w:val="24"/>
+              </w:rPr>
+            </w:pPr>
+            <w:r>
+              <w:rPr>
+                <w:sz w:val="24"/>
+                <w:szCs w:val="24"/>
+              </w:rPr>
               <w:t>5.</w:t>
             </w:r>
           </w:p>
@@ -242,8 +427,16 @@
               <w:tabs>
                 <w:tab w:val="left" w:pos="1149"/>
               </w:tabs>
-            </w:pPr>
-            <w:r>
+              <w:rPr>
+                <w:sz w:val="24"/>
+                <w:szCs w:val="24"/>
+              </w:rPr>
+            </w:pPr>
+            <w:r>
+              <w:rPr>
+                <w:sz w:val="24"/>
+                <w:szCs w:val="24"/>
+              </w:rPr>
               <w:t>strrev(string)</w:t>
             </w:r>
           </w:p>
@@ -257,8 +450,16 @@
               <w:tabs>
                 <w:tab w:val="left" w:pos="1149"/>
               </w:tabs>
-            </w:pPr>
-            <w:r>
+              <w:rPr>
+                <w:sz w:val="24"/>
+                <w:szCs w:val="24"/>
+              </w:rPr>
+            </w:pPr>
+            <w:r>
+              <w:rPr>
+                <w:sz w:val="24"/>
+                <w:szCs w:val="24"/>
+              </w:rPr>
               <w:t>returns reverse string</w:t>
             </w:r>
           </w:p>
@@ -277,8 +478,16 @@
               <w:tabs>
                 <w:tab w:val="left" w:pos="1149"/>
               </w:tabs>
-            </w:pPr>
-            <w:r>
+              <w:rPr>
+                <w:sz w:val="24"/>
+                <w:szCs w:val="24"/>
+              </w:rPr>
+            </w:pPr>
+            <w:r>
+              <w:rPr>
+                <w:sz w:val="24"/>
+                <w:szCs w:val="24"/>
+              </w:rPr>
               <w:t>6.</w:t>
             </w:r>
           </w:p>
@@ -292,8 +501,16 @@
               <w:tabs>
                 <w:tab w:val="left" w:pos="1149"/>
               </w:tabs>
-            </w:pPr>
-            <w:r>
+              <w:rPr>
+                <w:sz w:val="24"/>
+                <w:szCs w:val="24"/>
+              </w:rPr>
+            </w:pPr>
+            <w:r>
+              <w:rPr>
+                <w:sz w:val="24"/>
+                <w:szCs w:val="24"/>
+              </w:rPr>
               <w:t>strlwr(string)</w:t>
             </w:r>
           </w:p>
@@ -307,8 +524,16 @@
               <w:tabs>
                 <w:tab w:val="left" w:pos="1149"/>
               </w:tabs>
-            </w:pPr>
-            <w:r>
+              <w:rPr>
+                <w:sz w:val="24"/>
+                <w:szCs w:val="24"/>
+              </w:rPr>
+            </w:pPr>
+            <w:r>
+              <w:rPr>
+                <w:sz w:val="24"/>
+                <w:szCs w:val="24"/>
+              </w:rPr>
               <w:t>return string character in lower case</w:t>
             </w:r>
           </w:p>
@@ -327,8 +552,16 @@
               <w:tabs>
                 <w:tab w:val="left" w:pos="1149"/>
               </w:tabs>
-            </w:pPr>
-            <w:r>
+              <w:rPr>
+                <w:sz w:val="24"/>
+                <w:szCs w:val="24"/>
+              </w:rPr>
+            </w:pPr>
+            <w:r>
+              <w:rPr>
+                <w:sz w:val="24"/>
+                <w:szCs w:val="24"/>
+              </w:rPr>
               <w:t>7.</w:t>
             </w:r>
           </w:p>
@@ -342,8 +575,16 @@
               <w:tabs>
                 <w:tab w:val="left" w:pos="1149"/>
               </w:tabs>
-            </w:pPr>
-            <w:r>
+              <w:rPr>
+                <w:sz w:val="24"/>
+                <w:szCs w:val="24"/>
+              </w:rPr>
+            </w:pPr>
+            <w:r>
+              <w:rPr>
+                <w:sz w:val="24"/>
+                <w:szCs w:val="24"/>
+              </w:rPr>
               <w:t>strupr(string)</w:t>
             </w:r>
           </w:p>
@@ -357,74 +598,579 @@
               <w:tabs>
                 <w:tab w:val="left" w:pos="1149"/>
               </w:tabs>
-            </w:pPr>
-            <w:r>
+              <w:rPr>
+                <w:sz w:val="24"/>
+                <w:szCs w:val="24"/>
+              </w:rPr>
+            </w:pPr>
+            <w:r>
+              <w:rPr>
+                <w:sz w:val="24"/>
+                <w:szCs w:val="24"/>
+              </w:rPr>
               <w:t>return string character in uppercase</w:t>
+            </w:r>
+          </w:p>
+        </w:tc>
+      </w:tr>
+      <w:tr>
+        <w:trPr>
+          <w:trHeight w:val="384"/>
+        </w:trPr>
+        <w:tc>
+          <w:tcPr>
+            <w:tcW w:w="988" w:type="dxa"/>
+          </w:tcPr>
+          <w:p>
+            <w:pPr>
+              <w:tabs>
+                <w:tab w:val="left" w:pos="1149"/>
+              </w:tabs>
+              <w:rPr>
+                <w:sz w:val="24"/>
+                <w:szCs w:val="24"/>
+              </w:rPr>
+            </w:pPr>
+            <w:r>
+              <w:rPr>
+                <w:sz w:val="24"/>
+                <w:szCs w:val="24"/>
+              </w:rPr>
+              <w:t>8.</w:t>
+            </w:r>
+          </w:p>
+        </w:tc>
+        <w:tc>
+          <w:tcPr>
+            <w:tcW w:w="5906" w:type="dxa"/>
+          </w:tcPr>
+          <w:p>
+            <w:pPr>
+              <w:tabs>
+                <w:tab w:val="left" w:pos="1149"/>
+              </w:tabs>
+              <w:rPr>
+                <w:sz w:val="24"/>
+                <w:szCs w:val="24"/>
+              </w:rPr>
+            </w:pPr>
+            <w:r>
+              <w:rPr>
+                <w:sz w:val="24"/>
+                <w:szCs w:val="24"/>
+              </w:rPr>
+              <w:t>gets(char array)</w:t>
+            </w:r>
+          </w:p>
+        </w:tc>
+        <w:tc>
+          <w:tcPr>
+            <w:tcW w:w="3448" w:type="dxa"/>
+          </w:tcPr>
+          <w:p>
+            <w:pPr>
+              <w:tabs>
+                <w:tab w:val="left" w:pos="1149"/>
+              </w:tabs>
+              <w:rPr>
+                <w:sz w:val="24"/>
+                <w:szCs w:val="24"/>
+              </w:rPr>
+            </w:pPr>
+            <w:r>
+              <w:rPr>
+                <w:sz w:val="24"/>
+                <w:szCs w:val="24"/>
+              </w:rPr>
+              <w:t>To input string</w:t>
+            </w:r>
+          </w:p>
+        </w:tc>
+      </w:tr>
+      <w:tr>
+        <w:trPr>
+          <w:trHeight w:val="384"/>
+        </w:trPr>
+        <w:tc>
+          <w:tcPr>
+            <w:tcW w:w="988" w:type="dxa"/>
+          </w:tcPr>
+          <w:p>
+            <w:pPr>
+              <w:tabs>
+                <w:tab w:val="left" w:pos="1149"/>
+              </w:tabs>
+              <w:rPr>
+                <w:sz w:val="24"/>
+                <w:szCs w:val="24"/>
+              </w:rPr>
+            </w:pPr>
+            <w:r>
+              <w:rPr>
+                <w:sz w:val="24"/>
+                <w:szCs w:val="24"/>
+              </w:rPr>
+              <w:t>9.</w:t>
+            </w:r>
+          </w:p>
+        </w:tc>
+        <w:tc>
+          <w:tcPr>
+            <w:tcW w:w="5906" w:type="dxa"/>
+          </w:tcPr>
+          <w:p>
+            <w:pPr>
+              <w:tabs>
+                <w:tab w:val="left" w:pos="1149"/>
+              </w:tabs>
+              <w:rPr>
+                <w:sz w:val="24"/>
+                <w:szCs w:val="24"/>
+              </w:rPr>
+            </w:pPr>
+            <w:proofErr w:type="spellStart"/>
+            <w:r>
+              <w:rPr>
+                <w:sz w:val="24"/>
+                <w:szCs w:val="24"/>
+              </w:rPr>
+              <w:t>fgets</w:t>
+            </w:r>
+            <w:proofErr w:type="spellEnd"/>
+            <w:r>
+              <w:rPr>
+                <w:sz w:val="24"/>
+                <w:szCs w:val="24"/>
+              </w:rPr>
+              <w:t xml:space="preserve">(char </w:t>
+            </w:r>
+            <w:proofErr w:type="spellStart"/>
+            <w:r>
+              <w:rPr>
+                <w:sz w:val="24"/>
+                <w:szCs w:val="24"/>
+              </w:rPr>
+              <w:t>array,bytes</w:t>
+            </w:r>
+            <w:proofErr w:type="spellEnd"/>
+            <w:r>
+              <w:rPr>
+                <w:sz w:val="24"/>
+                <w:szCs w:val="24"/>
+              </w:rPr>
+              <w:t xml:space="preserve"> to </w:t>
+            </w:r>
+            <w:proofErr w:type="spellStart"/>
+            <w:r>
+              <w:rPr>
+                <w:sz w:val="24"/>
+                <w:szCs w:val="24"/>
+              </w:rPr>
+              <w:t>read,stdin</w:t>
+            </w:r>
+            <w:proofErr w:type="spellEnd"/>
+            <w:r>
+              <w:rPr>
+                <w:sz w:val="24"/>
+                <w:szCs w:val="24"/>
+              </w:rPr>
+              <w:t>)</w:t>
+            </w:r>
+          </w:p>
+        </w:tc>
+        <w:tc>
+          <w:tcPr>
+            <w:tcW w:w="3448" w:type="dxa"/>
+          </w:tcPr>
+          <w:p>
+            <w:pPr>
+              <w:tabs>
+                <w:tab w:val="left" w:pos="1149"/>
+              </w:tabs>
+              <w:rPr>
+                <w:sz w:val="24"/>
+                <w:szCs w:val="24"/>
+              </w:rPr>
+            </w:pPr>
+            <w:r>
+              <w:rPr>
+                <w:sz w:val="24"/>
+                <w:szCs w:val="24"/>
+              </w:rPr>
+              <w:t>To read input string from keyboard</w:t>
+            </w:r>
+          </w:p>
+        </w:tc>
+      </w:tr>
+      <w:tr>
+        <w:trPr>
+          <w:trHeight w:val="384"/>
+        </w:trPr>
+        <w:tc>
+          <w:tcPr>
+            <w:tcW w:w="988" w:type="dxa"/>
+          </w:tcPr>
+          <w:p>
+            <w:pPr>
+              <w:tabs>
+                <w:tab w:val="left" w:pos="1149"/>
+              </w:tabs>
+              <w:rPr>
+                <w:sz w:val="24"/>
+                <w:szCs w:val="24"/>
+              </w:rPr>
+            </w:pPr>
+            <w:r>
+              <w:rPr>
+                <w:sz w:val="24"/>
+                <w:szCs w:val="24"/>
+              </w:rPr>
+              <w:t>10.</w:t>
+            </w:r>
+          </w:p>
+        </w:tc>
+        <w:tc>
+          <w:tcPr>
+            <w:tcW w:w="5906" w:type="dxa"/>
+          </w:tcPr>
+          <w:p>
+            <w:pPr>
+              <w:tabs>
+                <w:tab w:val="left" w:pos="1149"/>
+              </w:tabs>
+              <w:rPr>
+                <w:sz w:val="24"/>
+                <w:szCs w:val="24"/>
+              </w:rPr>
+            </w:pPr>
+            <w:proofErr w:type="spellStart"/>
+            <w:r>
+              <w:rPr>
+                <w:sz w:val="24"/>
+                <w:szCs w:val="24"/>
+              </w:rPr>
+              <w:t>getchar</w:t>
+            </w:r>
+            <w:proofErr w:type="spellEnd"/>
+            <w:r>
+              <w:rPr>
+                <w:sz w:val="24"/>
+                <w:szCs w:val="24"/>
+              </w:rPr>
+              <w:t>(char)</w:t>
+            </w:r>
+          </w:p>
+        </w:tc>
+        <w:tc>
+          <w:tcPr>
+            <w:tcW w:w="3448" w:type="dxa"/>
+          </w:tcPr>
+          <w:p>
+            <w:pPr>
+              <w:tabs>
+                <w:tab w:val="left" w:pos="1149"/>
+              </w:tabs>
+              <w:rPr>
+                <w:sz w:val="24"/>
+                <w:szCs w:val="24"/>
+              </w:rPr>
+            </w:pPr>
+            <w:r>
+              <w:rPr>
+                <w:sz w:val="24"/>
+                <w:szCs w:val="24"/>
+              </w:rPr>
+              <w:t>To read 1 character</w:t>
+            </w:r>
+          </w:p>
+        </w:tc>
+      </w:tr>
+      <w:tr>
+        <w:trPr>
+          <w:trHeight w:val="384"/>
+        </w:trPr>
+        <w:tc>
+          <w:tcPr>
+            <w:tcW w:w="988" w:type="dxa"/>
+          </w:tcPr>
+          <w:p>
+            <w:pPr>
+              <w:tabs>
+                <w:tab w:val="left" w:pos="1149"/>
+              </w:tabs>
+              <w:rPr>
+                <w:sz w:val="24"/>
+                <w:szCs w:val="24"/>
+              </w:rPr>
+            </w:pPr>
+            <w:r>
+              <w:rPr>
+                <w:sz w:val="24"/>
+                <w:szCs w:val="24"/>
+              </w:rPr>
+              <w:t>11.</w:t>
+            </w:r>
+          </w:p>
+        </w:tc>
+        <w:tc>
+          <w:tcPr>
+            <w:tcW w:w="5906" w:type="dxa"/>
+          </w:tcPr>
+          <w:p>
+            <w:pPr>
+              <w:tabs>
+                <w:tab w:val="left" w:pos="1149"/>
+              </w:tabs>
+              <w:rPr>
+                <w:sz w:val="24"/>
+                <w:szCs w:val="24"/>
+              </w:rPr>
+            </w:pPr>
+            <w:proofErr w:type="spellStart"/>
+            <w:r>
+              <w:rPr>
+                <w:sz w:val="24"/>
+                <w:szCs w:val="24"/>
+              </w:rPr>
+              <w:t>putchar</w:t>
+            </w:r>
+            <w:proofErr w:type="spellEnd"/>
+            <w:r>
+              <w:rPr>
+                <w:sz w:val="24"/>
+                <w:szCs w:val="24"/>
+              </w:rPr>
+              <w:t>(char)</w:t>
+            </w:r>
+          </w:p>
+        </w:tc>
+        <w:tc>
+          <w:tcPr>
+            <w:tcW w:w="3448" w:type="dxa"/>
+          </w:tcPr>
+          <w:p>
+            <w:pPr>
+              <w:tabs>
+                <w:tab w:val="left" w:pos="1149"/>
+              </w:tabs>
+              <w:rPr>
+                <w:sz w:val="24"/>
+                <w:szCs w:val="24"/>
+              </w:rPr>
+            </w:pPr>
+            <w:r>
+              <w:rPr>
+                <w:sz w:val="24"/>
+                <w:szCs w:val="24"/>
+              </w:rPr>
+              <w:t>To print 1 character</w:t>
+            </w:r>
+          </w:p>
+        </w:tc>
+      </w:tr>
+      <w:tr>
+        <w:trPr>
+          <w:trHeight w:val="384"/>
+        </w:trPr>
+        <w:tc>
+          <w:tcPr>
+            <w:tcW w:w="988" w:type="dxa"/>
+          </w:tcPr>
+          <w:p>
+            <w:pPr>
+              <w:tabs>
+                <w:tab w:val="left" w:pos="1149"/>
+              </w:tabs>
+              <w:rPr>
+                <w:sz w:val="24"/>
+                <w:szCs w:val="24"/>
+              </w:rPr>
+            </w:pPr>
+            <w:r>
+              <w:rPr>
+                <w:sz w:val="24"/>
+                <w:szCs w:val="24"/>
+              </w:rPr>
+              <w:t>12.</w:t>
+            </w:r>
+          </w:p>
+        </w:tc>
+        <w:tc>
+          <w:tcPr>
+            <w:tcW w:w="5906" w:type="dxa"/>
+          </w:tcPr>
+          <w:p>
+            <w:pPr>
+              <w:tabs>
+                <w:tab w:val="left" w:pos="1149"/>
+              </w:tabs>
+              <w:rPr>
+                <w:sz w:val="24"/>
+                <w:szCs w:val="24"/>
+              </w:rPr>
+            </w:pPr>
+            <w:r>
+              <w:rPr>
+                <w:sz w:val="24"/>
+                <w:szCs w:val="24"/>
+              </w:rPr>
+              <w:t>puts(char array)</w:t>
+            </w:r>
+          </w:p>
+        </w:tc>
+        <w:tc>
+          <w:tcPr>
+            <w:tcW w:w="3448" w:type="dxa"/>
+          </w:tcPr>
+          <w:p>
+            <w:pPr>
+              <w:tabs>
+                <w:tab w:val="left" w:pos="1149"/>
+              </w:tabs>
+              <w:rPr>
+                <w:sz w:val="24"/>
+                <w:szCs w:val="24"/>
+              </w:rPr>
+            </w:pPr>
+            <w:r>
+              <w:rPr>
+                <w:sz w:val="24"/>
+                <w:szCs w:val="24"/>
+              </w:rPr>
+              <w:t>Print a string</w:t>
             </w:r>
           </w:p>
         </w:tc>
       </w:tr>
     </w:tbl>
-    <w:p/>
-    <w:p/>
-    <w:p/>
-    <w:p/>
     <w:p>
+      <w:pPr>
+        <w:rPr>
+          <w:sz w:val="36"/>
+          <w:szCs w:val="36"/>
+        </w:rPr>
+      </w:pPr>
+    </w:p>
+    <w:p>
+      <w:pPr>
+        <w:rPr>
+          <w:sz w:val="36"/>
+          <w:szCs w:val="36"/>
+        </w:rPr>
+      </w:pPr>
       <w:bookmarkStart w:id="0" w:name="_GoBack"/>
       <w:bookmarkEnd w:id="0"/>
-      <w:r>
-        <w:t>collection of characters          it is a character array</w:t>
-      </w:r>
-    </w:p>
-    <w:p>
-      <w:r>
-        <w:t>&lt;string.h&gt;</w:t>
-      </w:r>
-    </w:p>
-    <w:p>
-      <w:r>
-        <w:t xml:space="preserve">gets()    take input string </w:t>
-      </w:r>
-    </w:p>
-    <w:p>
-      <w:r>
-        <w:t xml:space="preserve">puts() print the string </w:t>
-      </w:r>
-    </w:p>
-    <w:p>
-      <w:r>
-        <w:t xml:space="preserve">string : sequence of the characters </w:t>
-      </w:r>
-    </w:p>
-    <w:p>
-      <w:r>
-        <w:t>char str[]={1,2,3,4,5,6,7,8,9,10}</w:t>
-      </w:r>
-    </w:p>
-    <w:p>
-      <w:r>
-        <w:t>str1&lt;</w:t>
-      </w:r>
       <w:proofErr w:type="gramStart"/>
       <w:r>
-        <w:t>str2  -</w:t>
+        <w:rPr>
+          <w:sz w:val="34"/>
+          <w:szCs w:val="34"/>
+        </w:rPr>
+        <w:t>String :</w:t>
       </w:r>
       <w:proofErr w:type="gramEnd"/>
       <w:r>
-        <w:t xml:space="preserve"> value</w:t>
+        <w:rPr>
+          <w:sz w:val="34"/>
+          <w:szCs w:val="34"/>
+        </w:rPr>
+        <w:t xml:space="preserve">  </w:t>
+      </w:r>
+      <w:r>
+        <w:rPr>
+          <w:sz w:val="34"/>
+          <w:szCs w:val="34"/>
+        </w:rPr>
+        <w:t xml:space="preserve">collection of characters </w:t>
+      </w:r>
+      <w:r>
+        <w:rPr>
+          <w:sz w:val="34"/>
+          <w:szCs w:val="34"/>
+        </w:rPr>
+        <w:t xml:space="preserve"> (</w:t>
+      </w:r>
+      <w:r>
+        <w:rPr>
+          <w:sz w:val="34"/>
+          <w:szCs w:val="34"/>
+        </w:rPr>
+        <w:t>sequence of the characters</w:t>
+      </w:r>
+      <w:r>
+        <w:rPr>
+          <w:sz w:val="34"/>
+          <w:szCs w:val="34"/>
+        </w:rPr>
+        <w:t xml:space="preserve"> )</w:t>
+      </w:r>
+      <w:r>
+        <w:rPr>
+          <w:sz w:val="34"/>
+          <w:szCs w:val="34"/>
+        </w:rPr>
+        <w:t xml:space="preserve">         it is a character array</w:t>
+      </w:r>
+      <w:r>
+        <w:rPr>
+          <w:sz w:val="34"/>
+          <w:szCs w:val="34"/>
+        </w:rPr>
+        <w:t xml:space="preserve">   </w:t>
+      </w:r>
+      <w:r>
+        <w:rPr>
+          <w:sz w:val="24"/>
+          <w:szCs w:val="24"/>
+        </w:rPr>
+        <w:t xml:space="preserve">Must include </w:t>
+      </w:r>
+      <w:r>
+        <w:rPr>
+          <w:sz w:val="24"/>
+          <w:szCs w:val="24"/>
+        </w:rPr>
+        <w:t>&lt;</w:t>
+      </w:r>
+      <w:proofErr w:type="spellStart"/>
+      <w:r>
+        <w:rPr>
+          <w:sz w:val="24"/>
+          <w:szCs w:val="24"/>
+        </w:rPr>
+        <w:t>string.h</w:t>
+      </w:r>
+      <w:proofErr w:type="spellEnd"/>
+      <w:r>
+        <w:rPr>
+          <w:sz w:val="24"/>
+          <w:szCs w:val="24"/>
+        </w:rPr>
+        <w:t>&gt;</w:t>
+      </w:r>
+      <w:r>
+        <w:rPr>
+          <w:sz w:val="24"/>
+          <w:szCs w:val="24"/>
+        </w:rPr>
+        <w:t xml:space="preserve"> for 1</w:t>
+      </w:r>
+      <w:r>
+        <w:rPr>
+          <w:sz w:val="24"/>
+          <w:szCs w:val="24"/>
+          <w:vertAlign w:val="superscript"/>
+        </w:rPr>
+        <w:t>st</w:t>
+      </w:r>
+      <w:r>
+        <w:rPr>
+          <w:sz w:val="24"/>
+          <w:szCs w:val="24"/>
+        </w:rPr>
+        <w:t xml:space="preserve">    seven functions</w:t>
       </w:r>
     </w:p>
-    <w:p>
-      <w:r>
-        <w:t>str1&gt;str2  + value</w:t>
-      </w:r>
-    </w:p>
-    <w:p>
-      <w:r>
-        <w:t>str1=str2   return 0</w:t>
-      </w:r>
-    </w:p>
-    <w:p/>
     <w:sectPr>
       <w:headerReference w:type="default" r:id="rId6"/>
       <w:pgSz w:w="11906" w:h="16838"/>
@@ -495,12 +1241,14 @@
       <w:rPr>
         <w:sz w:val="72"/>
         <w:szCs w:val="72"/>
+        <w:u w:val="single"/>
       </w:rPr>
     </w:pPr>
     <w:r>
       <w:rPr>
         <w:sz w:val="72"/>
         <w:szCs w:val="72"/>
+        <w:u w:val="single"/>
       </w:rPr>
       <w:t>String</w:t>
     </w:r>
@@ -906,7 +1654,6 @@
   <w:style w:type="character" w:default="1" w:styleId="DefaultParagraphFont">
     <w:name w:val="Default Paragraph Font"/>
     <w:uiPriority w:val="1"/>
-    <w:semiHidden/>
     <w:unhideWhenUsed/>
   </w:style>
   <w:style w:type="table" w:default="1" w:styleId="TableNormal">
